--- a/simulation language/project/170_2021_8135_MOESM1_ESM (1).docx
+++ b/simulation language/project/170_2021_8135_MOESM1_ESM (1).docx
@@ -1,6 +1,6 @@
 
 <file path=word/document.xml><?xml version="1.0" encoding="utf-8"?>
-<w:document xmlns:wpc="http://schemas.microsoft.com/office/word/2010/wordprocessingCanvas" xmlns:mc="http://schemas.openxmlformats.org/markup-compatibility/2006" xmlns:o="urn:schemas-microsoft-com:office:office" xmlns:r="http://schemas.openxmlformats.org/officeDocument/2006/relationships" xmlns:m="http://schemas.openxmlformats.org/officeDocument/2006/math" xmlns:v="urn:schemas-microsoft-com:vml" xmlns:wp14="http://schemas.microsoft.com/office/word/2010/wordprocessingDrawing" xmlns:wp="http://schemas.openxmlformats.org/drawingml/2006/wordprocessingDrawing" xmlns:w10="urn:schemas-microsoft-com:office:word" xmlns:w="http://schemas.openxmlformats.org/wordprocessingml/2006/main" xmlns:w14="http://schemas.microsoft.com/office/word/2010/wordml" xmlns:w15="http://schemas.microsoft.com/office/word/2012/wordml" xmlns:wpg="http://schemas.microsoft.com/office/word/2010/wordprocessingGroup" xmlns:wpi="http://schemas.microsoft.com/office/word/2010/wordprocessingInk" xmlns:wne="http://schemas.microsoft.com/office/word/2006/wordml" xmlns:wps="http://schemas.microsoft.com/office/word/2010/wordprocessingShape" mc:Ignorable="w14 w15 wp14">
+<w:document xmlns:wpc="http://schemas.microsoft.com/office/word/2010/wordprocessingCanvas" xmlns:cx="http://schemas.microsoft.com/office/drawing/2014/chartex" xmlns:cx1="http://schemas.microsoft.com/office/drawing/2015/9/8/chartex" xmlns:cx2="http://schemas.microsoft.com/office/drawing/2015/10/21/chartex" xmlns:cx3="http://schemas.microsoft.com/office/drawing/2016/5/9/chartex" xmlns:cx4="http://schemas.microsoft.com/office/drawing/2016/5/10/chartex" xmlns:cx5="http://schemas.microsoft.com/office/drawing/2016/5/11/chartex" xmlns:cx6="http://schemas.microsoft.com/office/drawing/2016/5/12/chartex" xmlns:cx7="http://schemas.microsoft.com/office/drawing/2016/5/13/chartex" xmlns:cx8="http://schemas.microsoft.com/office/drawing/2016/5/14/chartex" xmlns:mc="http://schemas.openxmlformats.org/markup-compatibility/2006" xmlns:aink="http://schemas.microsoft.com/office/drawing/2016/ink" xmlns:am3d="http://schemas.microsoft.com/office/drawing/2017/model3d" xmlns:o="urn:schemas-microsoft-com:office:office" xmlns:r="http://schemas.openxmlformats.org/officeDocument/2006/relationships" xmlns:m="http://schemas.openxmlformats.org/officeDocument/2006/math" xmlns:v="urn:schemas-microsoft-com:vml" xmlns:wp14="http://schemas.microsoft.com/office/word/2010/wordprocessingDrawing" xmlns:wp="http://schemas.openxmlformats.org/drawingml/2006/wordprocessingDrawing" xmlns:w10="urn:schemas-microsoft-com:office:word" xmlns:w="http://schemas.openxmlformats.org/wordprocessingml/2006/main" xmlns:w14="http://schemas.microsoft.com/office/word/2010/wordml" xmlns:w15="http://schemas.microsoft.com/office/word/2012/wordml" xmlns:w16cex="http://schemas.microsoft.com/office/word/2018/wordml/cex" xmlns:w16cid="http://schemas.microsoft.com/office/word/2016/wordml/cid" xmlns:w16="http://schemas.microsoft.com/office/word/2018/wordml" xmlns:w16sdtdh="http://schemas.microsoft.com/office/word/2020/wordml/sdtdatahash" xmlns:w16se="http://schemas.microsoft.com/office/word/2015/wordml/symex" xmlns:wpg="http://schemas.microsoft.com/office/word/2010/wordprocessingGroup" xmlns:wpi="http://schemas.microsoft.com/office/word/2010/wordprocessingInk" xmlns:wne="http://schemas.microsoft.com/office/word/2006/wordml" xmlns:wps="http://schemas.microsoft.com/office/word/2010/wordprocessingShape" mc:Ignorable="w14 w15 w16se w16cid w16 w16cex w16sdtdh wp14">
   <w:body>
     <w:p>
       <w:pPr>
@@ -45,7 +45,7 @@
         <mc:AlternateContent>
           <mc:Choice Requires="wps">
             <w:drawing>
-              <wp:anchor distT="0" distB="0" distL="114300" distR="114300" simplePos="0" relativeHeight="251666432" behindDoc="0" locked="0" layoutInCell="1" allowOverlap="1" wp14:anchorId="585D40AB" wp14:editId="0C86BB03">
+              <wp:anchor distT="0" distB="0" distL="114300" distR="114300" simplePos="0" relativeHeight="251666432" behindDoc="0" locked="0" layoutInCell="1" allowOverlap="1" wp14:anchorId="6058334B" wp14:editId="32B4AD5F">
                 <wp:simplePos x="0" y="0"/>
                 <wp:positionH relativeFrom="column">
                   <wp:posOffset>-466725</wp:posOffset>
@@ -211,13 +211,13 @@
               </wp:anchor>
             </w:drawing>
           </mc:Choice>
-          <mc:Fallback xmlns:w16se="http://schemas.microsoft.com/office/word/2015/wordml/symex" xmlns:cx="http://schemas.microsoft.com/office/drawing/2014/chartex">
+          <mc:Fallback>
             <w:pict>
-              <v:shapetype w14:anchorId="585D40AB" id="_x0000_t202" coordsize="21600,21600" o:spt="202" path="m,l,21600r21600,l21600,xe">
+              <v:shapetype w14:anchorId="6058334B" id="_x0000_t202" coordsize="21600,21600" o:spt="202" path="m,l,21600r21600,l21600,xe">
                 <v:stroke joinstyle="miter"/>
                 <v:path gradientshapeok="t" o:connecttype="rect"/>
               </v:shapetype>
-              <v:shape id="Text Box 1" o:spid="_x0000_s1026" type="#_x0000_t202" style="position:absolute;margin-left:-36.75pt;margin-top:227.7pt;width:720.95pt;height:.05pt;z-index:251666432;visibility:visible;mso-wrap-style:square;mso-wrap-distance-left:9pt;mso-wrap-distance-top:0;mso-wrap-distance-right:9pt;mso-wrap-distance-bottom:0;mso-position-horizontal:absolute;mso-position-horizontal-relative:text;mso-position-vertical:absolute;mso-position-vertical-relative:text;v-text-anchor:top" o:gfxdata="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" stroked="f">
+              <v:shape id="Text Box 1" o:spid="_x0000_s1026" type="#_x0000_t202" style="position:absolute;margin-left:-36.75pt;margin-top:227.7pt;width:720.95pt;height:.05pt;z-index:251666432;visibility:visible;mso-wrap-style:square;mso-wrap-distance-left:9pt;mso-wrap-distance-top:0;mso-wrap-distance-right:9pt;mso-wrap-distance-bottom:0;mso-position-horizontal:absolute;mso-position-horizontal-relative:text;mso-position-vertical:absolute;mso-position-vertical-relative:text;v-text-anchor:top" o:gfxdata="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" stroked="f">
                 <v:textbox style="mso-fit-shape-to-text:t" inset="0,0,0,0">
                   <w:txbxContent>
                     <w:p>
@@ -354,7 +354,7 @@
           <w:lang w:val="en-IN" w:eastAsia="en-IN"/>
         </w:rPr>
         <w:drawing>
-          <wp:anchor distT="0" distB="0" distL="114300" distR="114300" simplePos="0" relativeHeight="251659264" behindDoc="1" locked="0" layoutInCell="1" allowOverlap="1" wp14:anchorId="71B25E95" wp14:editId="62E375E9">
+          <wp:anchor distT="0" distB="0" distL="114300" distR="114300" simplePos="0" relativeHeight="251659264" behindDoc="1" locked="0" layoutInCell="1" allowOverlap="1" wp14:anchorId="586BE948" wp14:editId="3EE14BD8">
             <wp:simplePos x="0" y="0"/>
             <wp:positionH relativeFrom="margin">
               <wp:align>center</wp:align>
@@ -472,8 +472,6 @@
           <w:color w:val="000000" w:themeColor="text1"/>
         </w:rPr>
       </w:pPr>
-      <w:bookmarkStart w:id="0" w:name="_GoBack"/>
-      <w:bookmarkEnd w:id="0"/>
     </w:p>
     <w:p>
       <w:pPr>
@@ -530,7 +528,7 @@
         <mc:AlternateContent>
           <mc:Choice Requires="wps">
             <w:drawing>
-              <wp:anchor distT="0" distB="0" distL="114300" distR="114300" simplePos="0" relativeHeight="251668480" behindDoc="1" locked="0" layoutInCell="1" allowOverlap="1" wp14:anchorId="295E845F" wp14:editId="2A09040F">
+              <wp:anchor distT="0" distB="0" distL="114300" distR="114300" simplePos="0" relativeHeight="251668480" behindDoc="1" locked="0" layoutInCell="1" allowOverlap="1" wp14:anchorId="64276B64" wp14:editId="574FD7EF">
                 <wp:simplePos x="0" y="0"/>
                 <wp:positionH relativeFrom="column">
                   <wp:posOffset>-429260</wp:posOffset>
@@ -703,9 +701,9 @@
               </wp:anchor>
             </w:drawing>
           </mc:Choice>
-          <mc:Fallback xmlns:w16se="http://schemas.microsoft.com/office/word/2015/wordml/symex" xmlns:cx="http://schemas.microsoft.com/office/drawing/2014/chartex">
+          <mc:Fallback>
             <w:pict>
-              <v:shape w14:anchorId="295E845F" id="Text Box 3" o:spid="_x0000_s1027" type="#_x0000_t202" style="position:absolute;margin-left:-33.8pt;margin-top:368.8pt;width:715.6pt;height:.05pt;z-index:-251648000;visibility:visible;mso-wrap-style:square;mso-wrap-distance-left:9pt;mso-wrap-distance-top:0;mso-wrap-distance-right:9pt;mso-wrap-distance-bottom:0;mso-position-horizontal:absolute;mso-position-horizontal-relative:text;mso-position-vertical:absolute;mso-position-vertical-relative:text;v-text-anchor:top" o:gfxdata="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" stroked="f">
+              <v:shape w14:anchorId="64276B64" id="Text Box 3" o:spid="_x0000_s1027" type="#_x0000_t202" style="position:absolute;margin-left:-33.8pt;margin-top:368.8pt;width:715.6pt;height:.05pt;z-index:-251648000;visibility:visible;mso-wrap-style:square;mso-wrap-distance-left:9pt;mso-wrap-distance-top:0;mso-wrap-distance-right:9pt;mso-wrap-distance-bottom:0;mso-position-horizontal:absolute;mso-position-horizontal-relative:text;mso-position-vertical:absolute;mso-position-vertical-relative:text;v-text-anchor:top" o:gfxdata="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" stroked="f">
                 <v:textbox style="mso-fit-shape-to-text:t" inset="0,0,0,0">
                   <w:txbxContent>
                     <w:p>
@@ -842,7 +840,7 @@
           <w:lang w:val="en-IN" w:eastAsia="en-IN"/>
         </w:rPr>
         <w:drawing>
-          <wp:anchor distT="0" distB="0" distL="114300" distR="114300" simplePos="0" relativeHeight="251661312" behindDoc="1" locked="0" layoutInCell="1" allowOverlap="1" wp14:anchorId="666C6F9E" wp14:editId="6902E072">
+          <wp:anchor distT="0" distB="0" distL="114300" distR="114300" simplePos="0" relativeHeight="251661312" behindDoc="1" locked="0" layoutInCell="1" allowOverlap="1" wp14:anchorId="2D1BC84A" wp14:editId="1DDF77E8">
             <wp:simplePos x="0" y="0"/>
             <wp:positionH relativeFrom="margin">
               <wp:align>center</wp:align>
@@ -956,6 +954,7 @@
           <w:b/>
           <w:bCs/>
           <w:color w:val="000000" w:themeColor="text1"/>
+          <w:lang w:bidi="fa-IR"/>
         </w:rPr>
       </w:pPr>
       <w:r>
@@ -966,6 +965,16 @@
           <w:color w:val="000000" w:themeColor="text1"/>
         </w:rPr>
         <w:t>C</w:t>
+      </w:r>
+      <w:r>
+        <w:rPr>
+          <w:rFonts w:ascii="Cambria" w:hAnsi="Cambria"/>
+          <w:b/>
+          <w:bCs/>
+          <w:color w:val="000000" w:themeColor="text1"/>
+          <w:lang w:bidi="fa-IR"/>
+        </w:rPr>
+        <w:tab/>
       </w:r>
     </w:p>
     <w:p>
@@ -987,7 +996,7 @@
         <mc:AlternateContent>
           <mc:Choice Requires="wps">
             <w:drawing>
-              <wp:anchor distT="0" distB="0" distL="114300" distR="114300" simplePos="0" relativeHeight="251670528" behindDoc="0" locked="0" layoutInCell="1" allowOverlap="1" wp14:anchorId="0106C57D" wp14:editId="7BD2FBC3">
+              <wp:anchor distT="0" distB="0" distL="114300" distR="114300" simplePos="0" relativeHeight="251670528" behindDoc="0" locked="0" layoutInCell="1" allowOverlap="1" wp14:anchorId="2107BB87" wp14:editId="40B1DF04">
                 <wp:simplePos x="0" y="0"/>
                 <wp:positionH relativeFrom="column">
                   <wp:posOffset>-384175</wp:posOffset>
@@ -1153,9 +1162,9 @@
               </wp:anchor>
             </w:drawing>
           </mc:Choice>
-          <mc:Fallback xmlns:w16se="http://schemas.microsoft.com/office/word/2015/wordml/symex" xmlns:cx="http://schemas.microsoft.com/office/drawing/2014/chartex">
+          <mc:Fallback>
             <w:pict>
-              <v:shape w14:anchorId="0106C57D" id="Text Box 4" o:spid="_x0000_s1028" type="#_x0000_t202" style="position:absolute;margin-left:-30.25pt;margin-top:326.7pt;width:708.5pt;height:.05pt;z-index:251670528;visibility:visible;mso-wrap-style:square;mso-wrap-distance-left:9pt;mso-wrap-distance-top:0;mso-wrap-distance-right:9pt;mso-wrap-distance-bottom:0;mso-position-horizontal:absolute;mso-position-horizontal-relative:text;mso-position-vertical:absolute;mso-position-vertical-relative:text;v-text-anchor:top" o:gfxdata="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" stroked="f">
+              <v:shape w14:anchorId="2107BB87" id="Text Box 4" o:spid="_x0000_s1028" type="#_x0000_t202" style="position:absolute;margin-left:-30.25pt;margin-top:326.7pt;width:708.5pt;height:.05pt;z-index:251670528;visibility:visible;mso-wrap-style:square;mso-wrap-distance-left:9pt;mso-wrap-distance-top:0;mso-wrap-distance-right:9pt;mso-wrap-distance-bottom:0;mso-position-horizontal:absolute;mso-position-horizontal-relative:text;mso-position-vertical:absolute;mso-position-vertical-relative:text;v-text-anchor:top" o:gfxdata="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" stroked="f">
                 <v:textbox style="mso-fit-shape-to-text:t" inset="0,0,0,0">
                   <w:txbxContent>
                     <w:p>
@@ -1292,7 +1301,7 @@
           <w:lang w:val="en-IN" w:eastAsia="en-IN"/>
         </w:rPr>
         <w:drawing>
-          <wp:anchor distT="0" distB="0" distL="114300" distR="114300" simplePos="0" relativeHeight="251662336" behindDoc="0" locked="0" layoutInCell="1" allowOverlap="1" wp14:anchorId="21442E8B" wp14:editId="4FBA3F65">
+          <wp:anchor distT="0" distB="0" distL="114300" distR="114300" simplePos="0" relativeHeight="251662336" behindDoc="0" locked="0" layoutInCell="1" allowOverlap="1" wp14:anchorId="02C58668" wp14:editId="6EC1F11C">
             <wp:simplePos x="0" y="0"/>
             <wp:positionH relativeFrom="margin">
               <wp:align>center</wp:align>
@@ -1400,7 +1409,7 @@
         </w:rPr>
         <w:lastRenderedPageBreak/>
         <w:drawing>
-          <wp:anchor distT="0" distB="0" distL="114300" distR="114300" simplePos="0" relativeHeight="251663360" behindDoc="0" locked="0" layoutInCell="1" allowOverlap="1" wp14:anchorId="7537E448" wp14:editId="7C3D9D75">
+          <wp:anchor distT="0" distB="0" distL="114300" distR="114300" simplePos="0" relativeHeight="251663360" behindDoc="0" locked="0" layoutInCell="1" allowOverlap="1" wp14:anchorId="214BBB42" wp14:editId="715B95BC">
             <wp:simplePos x="0" y="0"/>
             <wp:positionH relativeFrom="margin">
               <wp:posOffset>-200660</wp:posOffset>
@@ -1471,7 +1480,7 @@
         <mc:AlternateContent>
           <mc:Choice Requires="wps">
             <w:drawing>
-              <wp:anchor distT="0" distB="0" distL="114300" distR="114300" simplePos="0" relativeHeight="251672576" behindDoc="0" locked="0" layoutInCell="1" allowOverlap="1" wp14:anchorId="31115C40" wp14:editId="020CCD6F">
+              <wp:anchor distT="0" distB="0" distL="114300" distR="114300" simplePos="0" relativeHeight="251672576" behindDoc="0" locked="0" layoutInCell="1" allowOverlap="1" wp14:anchorId="618C476E" wp14:editId="5D9D23CC">
                 <wp:simplePos x="0" y="0"/>
                 <wp:positionH relativeFrom="margin">
                   <wp:align>center</wp:align>
@@ -1661,9 +1670,9 @@
               </wp:anchor>
             </w:drawing>
           </mc:Choice>
-          <mc:Fallback xmlns:w16se="http://schemas.microsoft.com/office/word/2015/wordml/symex" xmlns:cx="http://schemas.microsoft.com/office/drawing/2014/chartex">
+          <mc:Fallback>
             <w:pict>
-              <v:shape w14:anchorId="31115C40" id="Text Box 9" o:spid="_x0000_s1029" type="#_x0000_t202" style="position:absolute;margin-left:0;margin-top:446.05pt;width:700.2pt;height:.05pt;z-index:251672576;visibility:visible;mso-wrap-style:square;mso-wrap-distance-left:9pt;mso-wrap-distance-top:0;mso-wrap-distance-right:9pt;mso-wrap-distance-bottom:0;mso-position-horizontal:center;mso-position-horizontal-relative:margin;mso-position-vertical:absolute;mso-position-vertical-relative:text;v-text-anchor:top" o:gfxdata="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" stroked="f">
+              <v:shape w14:anchorId="618C476E" id="Text Box 9" o:spid="_x0000_s1029" type="#_x0000_t202" style="position:absolute;margin-left:0;margin-top:446.05pt;width:700.2pt;height:.05pt;z-index:251672576;visibility:visible;mso-wrap-style:square;mso-wrap-distance-left:9pt;mso-wrap-distance-top:0;mso-wrap-distance-right:9pt;mso-wrap-distance-bottom:0;mso-position-horizontal:center;mso-position-horizontal-relative:margin;mso-position-vertical:absolute;mso-position-vertical-relative:text;v-text-anchor:top" o:gfxdata="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" stroked="f">
                 <v:textbox style="mso-fit-shape-to-text:t" inset="0,0,0,0">
                   <w:txbxContent>
                     <w:p>
@@ -1783,20 +1792,7 @@
                           <w:sz w:val="20"/>
                           <w:szCs w:val="20"/>
                         </w:rPr>
-                        <w:t xml:space="preserve"> A full view of the laboratory-related</w:t>
-                      </w:r>
-                      <w:bookmarkStart w:id="1" w:name="_GoBack"/>
-                      <w:bookmarkEnd w:id="1"/>
-                      <w:r>
-                        <w:rPr>
-                          <w:rFonts w:ascii="Cambria" w:hAnsi="Cambria"/>
-                          <w:i w:val="0"/>
-                          <w:iCs w:val="0"/>
-                          <w:color w:val="auto"/>
-                          <w:sz w:val="20"/>
-                          <w:szCs w:val="20"/>
-                        </w:rPr>
-                        <w:t xml:space="preserve"> procedures</w:t>
+                        <w:t xml:space="preserve"> A full view of the laboratory-related procedures</w:t>
                       </w:r>
                       <w:r>
                         <w:rPr>
@@ -1897,7 +1893,7 @@
         <mc:AlternateContent>
           <mc:Choice Requires="wps">
             <w:drawing>
-              <wp:anchor distT="0" distB="0" distL="114300" distR="114300" simplePos="0" relativeHeight="251674624" behindDoc="0" locked="0" layoutInCell="1" allowOverlap="1" wp14:anchorId="6397269F" wp14:editId="38B19501">
+              <wp:anchor distT="0" distB="0" distL="114300" distR="114300" simplePos="0" relativeHeight="251674624" behindDoc="0" locked="0" layoutInCell="1" allowOverlap="1" wp14:anchorId="707324F8" wp14:editId="0C5E3276">
                 <wp:simplePos x="0" y="0"/>
                 <wp:positionH relativeFrom="column">
                   <wp:posOffset>1943100</wp:posOffset>
@@ -2087,9 +2083,9 @@
               </wp:anchor>
             </w:drawing>
           </mc:Choice>
-          <mc:Fallback xmlns:w16se="http://schemas.microsoft.com/office/word/2015/wordml/symex" xmlns:cx="http://schemas.microsoft.com/office/drawing/2014/chartex">
+          <mc:Fallback>
             <w:pict>
-              <v:shape w14:anchorId="6397269F" id="Text Box 10" o:spid="_x0000_s1030" type="#_x0000_t202" style="position:absolute;left:0;text-align:left;margin-left:153pt;margin-top:380.95pt;width:341.45pt;height:.05pt;z-index:251674624;visibility:visible;mso-wrap-style:square;mso-wrap-distance-left:9pt;mso-wrap-distance-top:0;mso-wrap-distance-right:9pt;mso-wrap-distance-bottom:0;mso-position-horizontal:absolute;mso-position-horizontal-relative:text;mso-position-vertical:absolute;mso-position-vertical-relative:text;v-text-anchor:top" o:gfxdata="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" stroked="f">
+              <v:shape w14:anchorId="707324F8" id="Text Box 10" o:spid="_x0000_s1030" type="#_x0000_t202" style="position:absolute;left:0;text-align:left;margin-left:153pt;margin-top:380.95pt;width:341.45pt;height:.05pt;z-index:251674624;visibility:visible;mso-wrap-style:square;mso-wrap-distance-left:9pt;mso-wrap-distance-top:0;mso-wrap-distance-right:9pt;mso-wrap-distance-bottom:0;mso-position-horizontal:absolute;mso-position-horizontal-relative:text;mso-position-vertical:absolute;mso-position-vertical-relative:text;v-text-anchor:top" o:gfxdata="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" stroked="f">
                 <v:textbox style="mso-fit-shape-to-text:t" inset="0,0,0,0">
                   <w:txbxContent>
                     <w:p>
@@ -2252,7 +2248,7 @@
           <w:lang w:val="en-IN" w:eastAsia="en-IN"/>
         </w:rPr>
         <w:drawing>
-          <wp:anchor distT="0" distB="0" distL="114300" distR="114300" simplePos="0" relativeHeight="251664384" behindDoc="0" locked="0" layoutInCell="1" allowOverlap="1" wp14:anchorId="3868353B" wp14:editId="10CEEAB5">
+          <wp:anchor distT="0" distB="0" distL="114300" distR="114300" simplePos="0" relativeHeight="251664384" behindDoc="0" locked="0" layoutInCell="1" allowOverlap="1" wp14:anchorId="14C28FCB" wp14:editId="071317B2">
             <wp:simplePos x="0" y="0"/>
             <wp:positionH relativeFrom="margin">
               <wp:align>center</wp:align>
@@ -2328,7 +2324,7 @@
 </file>
 
 <file path=word/endnotes.xml><?xml version="1.0" encoding="utf-8"?>
-<w:endnotes xmlns:wpc="http://schemas.microsoft.com/office/word/2010/wordprocessingCanvas" xmlns:mc="http://schemas.openxmlformats.org/markup-compatibility/2006" xmlns:o="urn:schemas-microsoft-com:office:office" xmlns:r="http://schemas.openxmlformats.org/officeDocument/2006/relationships" xmlns:m="http://schemas.openxmlformats.org/officeDocument/2006/math" xmlns:v="urn:schemas-microsoft-com:vml" xmlns:wp14="http://schemas.microsoft.com/office/word/2010/wordprocessingDrawing" xmlns:wp="http://schemas.openxmlformats.org/drawingml/2006/wordprocessingDrawing" xmlns:w10="urn:schemas-microsoft-com:office:word" xmlns:w="http://schemas.openxmlformats.org/wordprocessingml/2006/main" xmlns:w14="http://schemas.microsoft.com/office/word/2010/wordml" xmlns:w15="http://schemas.microsoft.com/office/word/2012/wordml" xmlns:wpg="http://schemas.microsoft.com/office/word/2010/wordprocessingGroup" xmlns:wpi="http://schemas.microsoft.com/office/word/2010/wordprocessingInk" xmlns:wne="http://schemas.microsoft.com/office/word/2006/wordml" xmlns:wps="http://schemas.microsoft.com/office/word/2010/wordprocessingShape" mc:Ignorable="w14 w15 wp14">
+<w:endnotes xmlns:wpc="http://schemas.microsoft.com/office/word/2010/wordprocessingCanvas" xmlns:cx="http://schemas.microsoft.com/office/drawing/2014/chartex" xmlns:cx1="http://schemas.microsoft.com/office/drawing/2015/9/8/chartex" xmlns:cx2="http://schemas.microsoft.com/office/drawing/2015/10/21/chartex" xmlns:cx3="http://schemas.microsoft.com/office/drawing/2016/5/9/chartex" xmlns:cx4="http://schemas.microsoft.com/office/drawing/2016/5/10/chartex" xmlns:cx5="http://schemas.microsoft.com/office/drawing/2016/5/11/chartex" xmlns:cx6="http://schemas.microsoft.com/office/drawing/2016/5/12/chartex" xmlns:cx7="http://schemas.microsoft.com/office/drawing/2016/5/13/chartex" xmlns:cx8="http://schemas.microsoft.com/office/drawing/2016/5/14/chartex" xmlns:mc="http://schemas.openxmlformats.org/markup-compatibility/2006" xmlns:aink="http://schemas.microsoft.com/office/drawing/2016/ink" xmlns:am3d="http://schemas.microsoft.com/office/drawing/2017/model3d" xmlns:o="urn:schemas-microsoft-com:office:office" xmlns:r="http://schemas.openxmlformats.org/officeDocument/2006/relationships" xmlns:m="http://schemas.openxmlformats.org/officeDocument/2006/math" xmlns:v="urn:schemas-microsoft-com:vml" xmlns:wp14="http://schemas.microsoft.com/office/word/2010/wordprocessingDrawing" xmlns:wp="http://schemas.openxmlformats.org/drawingml/2006/wordprocessingDrawing" xmlns:w10="urn:schemas-microsoft-com:office:word" xmlns:w="http://schemas.openxmlformats.org/wordprocessingml/2006/main" xmlns:w14="http://schemas.microsoft.com/office/word/2010/wordml" xmlns:w15="http://schemas.microsoft.com/office/word/2012/wordml" xmlns:w16cex="http://schemas.microsoft.com/office/word/2018/wordml/cex" xmlns:w16cid="http://schemas.microsoft.com/office/word/2016/wordml/cid" xmlns:w16="http://schemas.microsoft.com/office/word/2018/wordml" xmlns:w16sdtdh="http://schemas.microsoft.com/office/word/2020/wordml/sdtdatahash" xmlns:w16se="http://schemas.microsoft.com/office/word/2015/wordml/symex" xmlns:wpg="http://schemas.microsoft.com/office/word/2010/wordprocessingGroup" xmlns:wpi="http://schemas.microsoft.com/office/word/2010/wordprocessingInk" xmlns:wne="http://schemas.microsoft.com/office/word/2006/wordml" xmlns:wps="http://schemas.microsoft.com/office/word/2010/wordprocessingShape" mc:Ignorable="w14 w15 w16se w16cid w16 w16cex w16sdtdh wp14">
   <w:endnote w:type="separator" w:id="-1">
     <w:p>
       <w:pPr>
@@ -2353,7 +2349,7 @@
 </file>
 
 <file path=word/footer1.xml><?xml version="1.0" encoding="utf-8"?>
-<w:ftr xmlns:wpc="http://schemas.microsoft.com/office/word/2010/wordprocessingCanvas" xmlns:mc="http://schemas.openxmlformats.org/markup-compatibility/2006" xmlns:o="urn:schemas-microsoft-com:office:office" xmlns:r="http://schemas.openxmlformats.org/officeDocument/2006/relationships" xmlns:m="http://schemas.openxmlformats.org/officeDocument/2006/math" xmlns:v="urn:schemas-microsoft-com:vml" xmlns:wp14="http://schemas.microsoft.com/office/word/2010/wordprocessingDrawing" xmlns:wp="http://schemas.openxmlformats.org/drawingml/2006/wordprocessingDrawing" xmlns:w10="urn:schemas-microsoft-com:office:word" xmlns:w="http://schemas.openxmlformats.org/wordprocessingml/2006/main" xmlns:w14="http://schemas.microsoft.com/office/word/2010/wordml" xmlns:w15="http://schemas.microsoft.com/office/word/2012/wordml" xmlns:wpg="http://schemas.microsoft.com/office/word/2010/wordprocessingGroup" xmlns:wpi="http://schemas.microsoft.com/office/word/2010/wordprocessingInk" xmlns:wne="http://schemas.microsoft.com/office/word/2006/wordml" xmlns:wps="http://schemas.microsoft.com/office/word/2010/wordprocessingShape" mc:Ignorable="w14 w15 wp14">
+<w:ftr xmlns:wpc="http://schemas.microsoft.com/office/word/2010/wordprocessingCanvas" xmlns:cx="http://schemas.microsoft.com/office/drawing/2014/chartex" xmlns:cx1="http://schemas.microsoft.com/office/drawing/2015/9/8/chartex" xmlns:cx2="http://schemas.microsoft.com/office/drawing/2015/10/21/chartex" xmlns:cx3="http://schemas.microsoft.com/office/drawing/2016/5/9/chartex" xmlns:cx4="http://schemas.microsoft.com/office/drawing/2016/5/10/chartex" xmlns:cx5="http://schemas.microsoft.com/office/drawing/2016/5/11/chartex" xmlns:cx6="http://schemas.microsoft.com/office/drawing/2016/5/12/chartex" xmlns:cx7="http://schemas.microsoft.com/office/drawing/2016/5/13/chartex" xmlns:cx8="http://schemas.microsoft.com/office/drawing/2016/5/14/chartex" xmlns:mc="http://schemas.openxmlformats.org/markup-compatibility/2006" xmlns:aink="http://schemas.microsoft.com/office/drawing/2016/ink" xmlns:am3d="http://schemas.microsoft.com/office/drawing/2017/model3d" xmlns:o="urn:schemas-microsoft-com:office:office" xmlns:r="http://schemas.openxmlformats.org/officeDocument/2006/relationships" xmlns:m="http://schemas.openxmlformats.org/officeDocument/2006/math" xmlns:v="urn:schemas-microsoft-com:vml" xmlns:wp14="http://schemas.microsoft.com/office/word/2010/wordprocessingDrawing" xmlns:wp="http://schemas.openxmlformats.org/drawingml/2006/wordprocessingDrawing" xmlns:w10="urn:schemas-microsoft-com:office:word" xmlns:w="http://schemas.openxmlformats.org/wordprocessingml/2006/main" xmlns:w14="http://schemas.microsoft.com/office/word/2010/wordml" xmlns:w15="http://schemas.microsoft.com/office/word/2012/wordml" xmlns:w16cex="http://schemas.microsoft.com/office/word/2018/wordml/cex" xmlns:w16cid="http://schemas.microsoft.com/office/word/2016/wordml/cid" xmlns:w16="http://schemas.microsoft.com/office/word/2018/wordml" xmlns:w16sdtdh="http://schemas.microsoft.com/office/word/2020/wordml/sdtdatahash" xmlns:w16se="http://schemas.microsoft.com/office/word/2015/wordml/symex" xmlns:wpg="http://schemas.microsoft.com/office/word/2010/wordprocessingGroup" xmlns:wpi="http://schemas.microsoft.com/office/word/2010/wordprocessingInk" xmlns:wne="http://schemas.microsoft.com/office/word/2006/wordml" xmlns:wps="http://schemas.microsoft.com/office/word/2010/wordprocessingShape" mc:Ignorable="w14 w15 w16se w16cid w16 w16cex w16sdtdh wp14">
   <w:sdt>
     <w:sdtPr>
       <w:id w:val="1932234751"/>
@@ -2402,7 +2398,7 @@
 </file>
 
 <file path=word/footnotes.xml><?xml version="1.0" encoding="utf-8"?>
-<w:footnotes xmlns:wpc="http://schemas.microsoft.com/office/word/2010/wordprocessingCanvas" xmlns:mc="http://schemas.openxmlformats.org/markup-compatibility/2006" xmlns:o="urn:schemas-microsoft-com:office:office" xmlns:r="http://schemas.openxmlformats.org/officeDocument/2006/relationships" xmlns:m="http://schemas.openxmlformats.org/officeDocument/2006/math" xmlns:v="urn:schemas-microsoft-com:vml" xmlns:wp14="http://schemas.microsoft.com/office/word/2010/wordprocessingDrawing" xmlns:wp="http://schemas.openxmlformats.org/drawingml/2006/wordprocessingDrawing" xmlns:w10="urn:schemas-microsoft-com:office:word" xmlns:w="http://schemas.openxmlformats.org/wordprocessingml/2006/main" xmlns:w14="http://schemas.microsoft.com/office/word/2010/wordml" xmlns:w15="http://schemas.microsoft.com/office/word/2012/wordml" xmlns:wpg="http://schemas.microsoft.com/office/word/2010/wordprocessingGroup" xmlns:wpi="http://schemas.microsoft.com/office/word/2010/wordprocessingInk" xmlns:wne="http://schemas.microsoft.com/office/word/2006/wordml" xmlns:wps="http://schemas.microsoft.com/office/word/2010/wordprocessingShape" mc:Ignorable="w14 w15 wp14">
+<w:footnotes xmlns:wpc="http://schemas.microsoft.com/office/word/2010/wordprocessingCanvas" xmlns:cx="http://schemas.microsoft.com/office/drawing/2014/chartex" xmlns:cx1="http://schemas.microsoft.com/office/drawing/2015/9/8/chartex" xmlns:cx2="http://schemas.microsoft.com/office/drawing/2015/10/21/chartex" xmlns:cx3="http://schemas.microsoft.com/office/drawing/2016/5/9/chartex" xmlns:cx4="http://schemas.microsoft.com/office/drawing/2016/5/10/chartex" xmlns:cx5="http://schemas.microsoft.com/office/drawing/2016/5/11/chartex" xmlns:cx6="http://schemas.microsoft.com/office/drawing/2016/5/12/chartex" xmlns:cx7="http://schemas.microsoft.com/office/drawing/2016/5/13/chartex" xmlns:cx8="http://schemas.microsoft.com/office/drawing/2016/5/14/chartex" xmlns:mc="http://schemas.openxmlformats.org/markup-compatibility/2006" xmlns:aink="http://schemas.microsoft.com/office/drawing/2016/ink" xmlns:am3d="http://schemas.microsoft.com/office/drawing/2017/model3d" xmlns:o="urn:schemas-microsoft-com:office:office" xmlns:r="http://schemas.openxmlformats.org/officeDocument/2006/relationships" xmlns:m="http://schemas.openxmlformats.org/officeDocument/2006/math" xmlns:v="urn:schemas-microsoft-com:vml" xmlns:wp14="http://schemas.microsoft.com/office/word/2010/wordprocessingDrawing" xmlns:wp="http://schemas.openxmlformats.org/drawingml/2006/wordprocessingDrawing" xmlns:w10="urn:schemas-microsoft-com:office:word" xmlns:w="http://schemas.openxmlformats.org/wordprocessingml/2006/main" xmlns:w14="http://schemas.microsoft.com/office/word/2010/wordml" xmlns:w15="http://schemas.microsoft.com/office/word/2012/wordml" xmlns:w16cex="http://schemas.microsoft.com/office/word/2018/wordml/cex" xmlns:w16cid="http://schemas.microsoft.com/office/word/2016/wordml/cid" xmlns:w16="http://schemas.microsoft.com/office/word/2018/wordml" xmlns:w16sdtdh="http://schemas.microsoft.com/office/word/2020/wordml/sdtdatahash" xmlns:w16se="http://schemas.microsoft.com/office/word/2015/wordml/symex" xmlns:wpg="http://schemas.microsoft.com/office/word/2010/wordprocessingGroup" xmlns:wpi="http://schemas.microsoft.com/office/word/2010/wordprocessingInk" xmlns:wne="http://schemas.microsoft.com/office/word/2006/wordml" xmlns:wps="http://schemas.microsoft.com/office/word/2010/wordprocessingShape" mc:Ignorable="w14 w15 w16se w16cid w16 w16cex w16sdtdh wp14">
   <w:footnote w:type="separator" w:id="-1">
     <w:p>
       <w:pPr>
@@ -2427,7 +2423,7 @@
 </file>
 
 <file path=word/header1.xml><?xml version="1.0" encoding="utf-8"?>
-<w:hdr xmlns:wpc="http://schemas.microsoft.com/office/word/2010/wordprocessingCanvas" xmlns:mc="http://schemas.openxmlformats.org/markup-compatibility/2006" xmlns:o="urn:schemas-microsoft-com:office:office" xmlns:r="http://schemas.openxmlformats.org/officeDocument/2006/relationships" xmlns:m="http://schemas.openxmlformats.org/officeDocument/2006/math" xmlns:v="urn:schemas-microsoft-com:vml" xmlns:wp14="http://schemas.microsoft.com/office/word/2010/wordprocessingDrawing" xmlns:wp="http://schemas.openxmlformats.org/drawingml/2006/wordprocessingDrawing" xmlns:w10="urn:schemas-microsoft-com:office:word" xmlns:w="http://schemas.openxmlformats.org/wordprocessingml/2006/main" xmlns:w14="http://schemas.microsoft.com/office/word/2010/wordml" xmlns:w15="http://schemas.microsoft.com/office/word/2012/wordml" xmlns:wpg="http://schemas.microsoft.com/office/word/2010/wordprocessingGroup" xmlns:wpi="http://schemas.microsoft.com/office/word/2010/wordprocessingInk" xmlns:wne="http://schemas.microsoft.com/office/word/2006/wordml" xmlns:wps="http://schemas.microsoft.com/office/word/2010/wordprocessingShape" mc:Ignorable="w14 w15 wp14">
+<w:hdr xmlns:wpc="http://schemas.microsoft.com/office/word/2010/wordprocessingCanvas" xmlns:cx="http://schemas.microsoft.com/office/drawing/2014/chartex" xmlns:cx1="http://schemas.microsoft.com/office/drawing/2015/9/8/chartex" xmlns:cx2="http://schemas.microsoft.com/office/drawing/2015/10/21/chartex" xmlns:cx3="http://schemas.microsoft.com/office/drawing/2016/5/9/chartex" xmlns:cx4="http://schemas.microsoft.com/office/drawing/2016/5/10/chartex" xmlns:cx5="http://schemas.microsoft.com/office/drawing/2016/5/11/chartex" xmlns:cx6="http://schemas.microsoft.com/office/drawing/2016/5/12/chartex" xmlns:cx7="http://schemas.microsoft.com/office/drawing/2016/5/13/chartex" xmlns:cx8="http://schemas.microsoft.com/office/drawing/2016/5/14/chartex" xmlns:mc="http://schemas.openxmlformats.org/markup-compatibility/2006" xmlns:aink="http://schemas.microsoft.com/office/drawing/2016/ink" xmlns:am3d="http://schemas.microsoft.com/office/drawing/2017/model3d" xmlns:o="urn:schemas-microsoft-com:office:office" xmlns:r="http://schemas.openxmlformats.org/officeDocument/2006/relationships" xmlns:m="http://schemas.openxmlformats.org/officeDocument/2006/math" xmlns:v="urn:schemas-microsoft-com:vml" xmlns:wp14="http://schemas.microsoft.com/office/word/2010/wordprocessingDrawing" xmlns:wp="http://schemas.openxmlformats.org/drawingml/2006/wordprocessingDrawing" xmlns:w10="urn:schemas-microsoft-com:office:word" xmlns:w="http://schemas.openxmlformats.org/wordprocessingml/2006/main" xmlns:w14="http://schemas.microsoft.com/office/word/2010/wordml" xmlns:w15="http://schemas.microsoft.com/office/word/2012/wordml" xmlns:w16cex="http://schemas.microsoft.com/office/word/2018/wordml/cex" xmlns:w16cid="http://schemas.microsoft.com/office/word/2016/wordml/cid" xmlns:w16="http://schemas.microsoft.com/office/word/2018/wordml" xmlns:w16sdtdh="http://schemas.microsoft.com/office/word/2020/wordml/sdtdatahash" xmlns:w16se="http://schemas.microsoft.com/office/word/2015/wordml/symex" xmlns:wpg="http://schemas.microsoft.com/office/word/2010/wordprocessingGroup" xmlns:wpi="http://schemas.microsoft.com/office/word/2010/wordprocessingInk" xmlns:wne="http://schemas.microsoft.com/office/word/2006/wordml" xmlns:wps="http://schemas.microsoft.com/office/word/2010/wordprocessingShape" mc:Ignorable="w14 w15 w16se w16cid w16 w16cex w16sdtdh wp14">
   <w:p>
     <w:pPr>
       <w:bidi/>
@@ -2458,7 +2454,7 @@
 </file>
 
 <file path=word/styles.xml><?xml version="1.0" encoding="utf-8"?>
-<w:styles xmlns:mc="http://schemas.openxmlformats.org/markup-compatibility/2006" xmlns:r="http://schemas.openxmlformats.org/officeDocument/2006/relationships" xmlns:w="http://schemas.openxmlformats.org/wordprocessingml/2006/main" xmlns:w14="http://schemas.microsoft.com/office/word/2010/wordml" xmlns:w15="http://schemas.microsoft.com/office/word/2012/wordml" mc:Ignorable="w14 w15">
+<w:styles xmlns:mc="http://schemas.openxmlformats.org/markup-compatibility/2006" xmlns:r="http://schemas.openxmlformats.org/officeDocument/2006/relationships" xmlns:w="http://schemas.openxmlformats.org/wordprocessingml/2006/main" xmlns:w14="http://schemas.microsoft.com/office/word/2010/wordml" xmlns:w15="http://schemas.microsoft.com/office/word/2012/wordml" xmlns:w16cex="http://schemas.microsoft.com/office/word/2018/wordml/cex" xmlns:w16cid="http://schemas.microsoft.com/office/word/2016/wordml/cid" xmlns:w16="http://schemas.microsoft.com/office/word/2018/wordml" xmlns:w16sdtdh="http://schemas.microsoft.com/office/word/2020/wordml/sdtdatahash" xmlns:w16se="http://schemas.microsoft.com/office/word/2015/wordml/symex" mc:Ignorable="w14 w15 w16se w16cid w16 w16cex w16sdtdh">
   <w:docDefaults>
     <w:rPrDefault>
       <w:rPr>
@@ -2474,7 +2470,7 @@
       </w:pPr>
     </w:pPrDefault>
   </w:docDefaults>
-  <w:latentStyles w:defLockedState="0" w:defUIPriority="99" w:defSemiHidden="0" w:defUnhideWhenUsed="0" w:defQFormat="0" w:count="371">
+  <w:latentStyles w:defLockedState="0" w:defUIPriority="99" w:defSemiHidden="0" w:defUnhideWhenUsed="0" w:defQFormat="0" w:count="376">
     <w:lsdException w:name="Normal" w:uiPriority="0" w:qFormat="1"/>
     <w:lsdException w:name="heading 1" w:uiPriority="9" w:qFormat="1"/>
     <w:lsdException w:name="heading 2" w:semiHidden="1" w:uiPriority="9" w:unhideWhenUsed="1" w:qFormat="1"/>
@@ -2580,7 +2576,6 @@
     <w:lsdException w:name="HTML Sample" w:semiHidden="1" w:unhideWhenUsed="1"/>
     <w:lsdException w:name="HTML Typewriter" w:semiHidden="1" w:unhideWhenUsed="1"/>
     <w:lsdException w:name="HTML Variable" w:semiHidden="1" w:unhideWhenUsed="1"/>
-    <w:lsdException w:name="Normal Table" w:semiHidden="1" w:unhideWhenUsed="1"/>
     <w:lsdException w:name="annotation subject" w:semiHidden="1" w:unhideWhenUsed="1"/>
     <w:lsdException w:name="No List" w:semiHidden="1" w:unhideWhenUsed="1"/>
     <w:lsdException w:name="Outline List 1" w:semiHidden="1" w:unhideWhenUsed="1"/>
@@ -2623,11 +2618,8 @@
     <w:lsdException w:name="Table Contemporary" w:semiHidden="1" w:unhideWhenUsed="1"/>
     <w:lsdException w:name="Table Elegant" w:semiHidden="1" w:unhideWhenUsed="1"/>
     <w:lsdException w:name="Table Professional" w:semiHidden="1" w:unhideWhenUsed="1"/>
-    <w:lsdException w:name="Table Subtle 1" w:semiHidden="1" w:unhideWhenUsed="1"/>
     <w:lsdException w:name="Table Subtle 2" w:semiHidden="1" w:unhideWhenUsed="1"/>
     <w:lsdException w:name="Table Web 1" w:semiHidden="1" w:unhideWhenUsed="1"/>
-    <w:lsdException w:name="Table Web 2" w:semiHidden="1" w:unhideWhenUsed="1"/>
-    <w:lsdException w:name="Table Web 3" w:semiHidden="1" w:unhideWhenUsed="1"/>
     <w:lsdException w:name="Balloon Text" w:semiHidden="1" w:unhideWhenUsed="1"/>
     <w:lsdException w:name="Table Grid" w:uiPriority="39"/>
     <w:lsdException w:name="Table Theme" w:semiHidden="1" w:unhideWhenUsed="1"/>
@@ -2846,6 +2838,11 @@
     <w:lsdException w:name="List Table 5 Dark Accent 6" w:uiPriority="50"/>
     <w:lsdException w:name="List Table 6 Colorful Accent 6" w:uiPriority="51"/>
     <w:lsdException w:name="List Table 7 Colorful Accent 6" w:uiPriority="52"/>
+    <w:lsdException w:name="Mention" w:semiHidden="1" w:unhideWhenUsed="1"/>
+    <w:lsdException w:name="Smart Hyperlink" w:semiHidden="1" w:unhideWhenUsed="1"/>
+    <w:lsdException w:name="Hashtag" w:semiHidden="1" w:unhideWhenUsed="1"/>
+    <w:lsdException w:name="Unresolved Mention" w:semiHidden="1" w:unhideWhenUsed="1"/>
+    <w:lsdException w:name="Smart Link" w:semiHidden="1" w:unhideWhenUsed="1"/>
   </w:latentStyles>
   <w:style w:type="paragraph" w:default="1" w:styleId="Normal">
     <w:name w:val="Normal"/>
